--- a/实验数据.docx
+++ b/实验数据.docx
@@ -39676,6 +39676,965 @@
                 <w:color w:val="FF0000"/>
                 <w:spacing w:val="9"/>
                 <w:sz w:val="21"/>
+              </w:rPr>
+              <w:t>6.94</w:t>
+            </w:r>
+          </w:p>
+        </w:tc>
+      </w:tr>
+    </w:tbl>
+    <w:p>
+      <w:pPr>
+        <w:spacing w:before="120" w:after="120"/>
+        <w:ind w:left="17" w:right="119" w:firstLine="488"/>
+        <w:jc w:val="center"/>
+        <w:rPr>
+          <w:rFonts w:ascii="宋体" w:eastAsia="宋体" w:hAnsi="宋体" w:cs="宋体"/>
+          <w:color w:val="000000" w:themeColor="text1"/>
+          <w:lang w:eastAsia="zh-CN"/>
+        </w:rPr>
+      </w:pPr>
+      <w:r>
+        <w:rPr>
+          <w:rFonts w:ascii="宋体" w:eastAsia="宋体" w:hAnsi="宋体" w:cs="宋体" w:hint="eastAsia"/>
+          <w:color w:val="000000" w:themeColor="text1"/>
+          <w:lang w:eastAsia="zh-CN"/>
+        </w:rPr>
+        <w:t>表</w:t>
+      </w:r>
+      <w:r>
+        <w:rPr>
+          <w:rFonts w:ascii="Times New Roman" w:eastAsia="宋体" w:hAnsi="Times New Roman" w:cs="Times New Roman"/>
+          <w:color w:val="000000" w:themeColor="text1"/>
+          <w:lang w:eastAsia="zh-CN"/>
+        </w:rPr>
+        <w:t>4-1</w:t>
+      </w:r>
+      <w:r>
+        <w:rPr>
+          <w:rFonts w:ascii="Times New Roman" w:eastAsia="宋体" w:hAnsi="Times New Roman" w:cs="Times New Roman"/>
+          <w:color w:val="000000" w:themeColor="text1"/>
+          <w:lang w:eastAsia="zh-CN"/>
+        </w:rPr>
+        <w:t>3</w:t>
+      </w:r>
+      <w:r>
+        <w:rPr>
+          <w:rFonts w:ascii="宋体" w:eastAsia="宋体" w:hAnsi="宋体" w:cs="宋体"/>
+          <w:color w:val="000000" w:themeColor="text1"/>
+          <w:lang w:eastAsia="zh-CN"/>
+        </w:rPr>
+        <w:t xml:space="preserve"> </w:t>
+      </w:r>
+      <w:r>
+        <w:rPr>
+          <w:rFonts w:ascii="Times New Roman" w:eastAsia="宋体" w:hAnsi="Times New Roman" w:cs="Times New Roman"/>
+          <w:color w:val="000000" w:themeColor="text1"/>
+          <w:lang w:eastAsia="zh-CN"/>
+        </w:rPr>
+        <w:t>MTAD-TSD</w:t>
+      </w:r>
+      <w:r>
+        <w:rPr>
+          <w:rFonts w:ascii="宋体" w:eastAsia="宋体" w:hAnsi="宋体" w:cs="宋体" w:hint="eastAsia"/>
+          <w:color w:val="000000" w:themeColor="text1"/>
+          <w:lang w:eastAsia="zh-CN"/>
+        </w:rPr>
+        <w:t>和</w:t>
+      </w:r>
+      <w:r>
+        <w:rPr>
+          <w:rFonts w:ascii="Times New Roman" w:eastAsia="宋体" w:hAnsi="Times New Roman" w:cs="Times New Roman"/>
+          <w:color w:val="000000" w:themeColor="text1"/>
+          <w:lang w:eastAsia="zh-CN"/>
+        </w:rPr>
+        <w:t>MTAP-FM</w:t>
+      </w:r>
+      <w:r>
+        <w:rPr>
+          <w:rFonts w:ascii="宋体" w:eastAsia="宋体" w:hAnsi="宋体" w:cs="宋体" w:hint="eastAsia"/>
+          <w:color w:val="000000" w:themeColor="text1"/>
+          <w:lang w:eastAsia="zh-CN"/>
+        </w:rPr>
+        <w:t>联合实验</w:t>
+      </w:r>
+    </w:p>
+    <w:tbl>
+      <w:tblPr>
+        <w:tblStyle w:val="a7"/>
+        <w:tblW w:w="0" w:type="auto"/>
+        <w:jc w:val="center"/>
+        <w:tblBorders>
+          <w:top w:val="single" w:sz="12" w:space="0" w:color="auto"/>
+          <w:left w:val="none" w:sz="0" w:space="0" w:color="auto"/>
+          <w:bottom w:val="single" w:sz="12" w:space="0" w:color="auto"/>
+          <w:right w:val="none" w:sz="0" w:space="0" w:color="auto"/>
+          <w:insideH w:val="none" w:sz="0" w:space="0" w:color="auto"/>
+          <w:insideV w:val="none" w:sz="0" w:space="0" w:color="auto"/>
+        </w:tblBorders>
+        <w:tblLook w:val="04A0" w:firstRow="1" w:lastRow="0" w:firstColumn="1" w:lastColumn="0" w:noHBand="0" w:noVBand="1"/>
+      </w:tblPr>
+      <w:tblGrid>
+        <w:gridCol w:w="1755"/>
+        <w:gridCol w:w="1648"/>
+        <w:gridCol w:w="1582"/>
+      </w:tblGrid>
+      <w:tr>
+        <w:trPr>
+          <w:jc w:val="center"/>
+        </w:trPr>
+        <w:tc>
+          <w:tcPr>
+            <w:tcW w:w="0" w:type="auto"/>
+            <w:tcBorders>
+              <w:top w:val="single" w:sz="12" w:space="0" w:color="auto"/>
+              <w:bottom w:val="single" w:sz="6" w:space="0" w:color="auto"/>
+            </w:tcBorders>
+          </w:tcPr>
+          <w:p>
+            <w:pPr>
+              <w:spacing w:before="235" w:line="300" w:lineRule="auto"/>
+              <w:ind w:right="120"/>
+              <w:jc w:val="center"/>
+              <w:rPr>
+                <w:rFonts w:ascii="宋体" w:eastAsia="宋体" w:hAnsi="宋体" w:cs="宋体"/>
+                <w:color w:val="000000" w:themeColor="text1"/>
+                <w:spacing w:val="9"/>
+                <w:sz w:val="24"/>
+                <w:szCs w:val="24"/>
+              </w:rPr>
+            </w:pPr>
+            <w:r>
+              <w:rPr>
+                <w:rFonts w:ascii="宋体" w:eastAsia="宋体" w:hAnsi="宋体" w:cs="宋体" w:hint="eastAsia"/>
+                <w:color w:val="000000" w:themeColor="text1"/>
+                <w:spacing w:val="9"/>
+                <w:sz w:val="24"/>
+                <w:szCs w:val="24"/>
+              </w:rPr>
+              <w:t>数据集</w:t>
+            </w:r>
+          </w:p>
+        </w:tc>
+        <w:tc>
+          <w:tcPr>
+            <w:tcW w:w="0" w:type="auto"/>
+            <w:tcBorders>
+              <w:top w:val="single" w:sz="12" w:space="0" w:color="auto"/>
+              <w:bottom w:val="single" w:sz="6" w:space="0" w:color="auto"/>
+            </w:tcBorders>
+          </w:tcPr>
+          <w:p>
+            <w:pPr>
+              <w:spacing w:before="235" w:line="300" w:lineRule="auto"/>
+              <w:ind w:right="120"/>
+              <w:jc w:val="center"/>
+              <w:rPr>
+                <w:rFonts w:ascii="Times New Roman" w:eastAsia="宋体" w:hAnsi="Times New Roman" w:cs="Times New Roman"/>
+                <w:color w:val="000000" w:themeColor="text1"/>
+                <w:spacing w:val="9"/>
+                <w:sz w:val="24"/>
+                <w:szCs w:val="24"/>
+              </w:rPr>
+            </w:pPr>
+            <w:r>
+              <w:rPr>
+                <w:rFonts w:ascii="Times New Roman" w:eastAsia="宋体" w:hAnsi="Times New Roman" w:cs="Times New Roman" w:hint="eastAsia"/>
+                <w:color w:val="000000" w:themeColor="text1"/>
+                <w:spacing w:val="9"/>
+                <w:sz w:val="24"/>
+                <w:szCs w:val="24"/>
+              </w:rPr>
+              <w:t>M</w:t>
+            </w:r>
+            <w:r>
+              <w:rPr>
+                <w:rFonts w:ascii="Times New Roman" w:eastAsia="宋体" w:hAnsi="Times New Roman" w:cs="Times New Roman"/>
+                <w:color w:val="000000" w:themeColor="text1"/>
+                <w:spacing w:val="9"/>
+                <w:sz w:val="24"/>
+                <w:szCs w:val="24"/>
+              </w:rPr>
+              <w:t>TAD-TSD</w:t>
+            </w:r>
+          </w:p>
+        </w:tc>
+        <w:tc>
+          <w:tcPr>
+            <w:tcW w:w="0" w:type="auto"/>
+            <w:tcBorders>
+              <w:top w:val="single" w:sz="12" w:space="0" w:color="auto"/>
+              <w:bottom w:val="single" w:sz="6" w:space="0" w:color="auto"/>
+            </w:tcBorders>
+          </w:tcPr>
+          <w:p>
+            <w:pPr>
+              <w:spacing w:before="235" w:line="300" w:lineRule="auto"/>
+              <w:ind w:right="120"/>
+              <w:jc w:val="center"/>
+              <w:rPr>
+                <w:rFonts w:ascii="Times New Roman" w:eastAsia="宋体" w:hAnsi="Times New Roman" w:cs="Times New Roman"/>
+                <w:color w:val="000000" w:themeColor="text1"/>
+                <w:spacing w:val="9"/>
+                <w:sz w:val="24"/>
+                <w:szCs w:val="24"/>
+              </w:rPr>
+            </w:pPr>
+            <w:r>
+              <w:rPr>
+                <w:rFonts w:ascii="Times New Roman" w:eastAsia="宋体" w:hAnsi="Times New Roman" w:cs="Times New Roman" w:hint="eastAsia"/>
+                <w:color w:val="000000" w:themeColor="text1"/>
+                <w:spacing w:val="9"/>
+                <w:sz w:val="24"/>
+                <w:szCs w:val="24"/>
+              </w:rPr>
+              <w:t>M</w:t>
+            </w:r>
+            <w:r>
+              <w:rPr>
+                <w:rFonts w:ascii="Times New Roman" w:eastAsia="宋体" w:hAnsi="Times New Roman" w:cs="Times New Roman"/>
+                <w:color w:val="000000" w:themeColor="text1"/>
+                <w:spacing w:val="9"/>
+                <w:sz w:val="24"/>
+                <w:szCs w:val="24"/>
+              </w:rPr>
+              <w:t>TAP-FM</w:t>
+            </w:r>
+          </w:p>
+        </w:tc>
+      </w:tr>
+      <w:tr>
+        <w:trPr>
+          <w:jc w:val="center"/>
+        </w:trPr>
+        <w:tc>
+          <w:tcPr>
+            <w:tcW w:w="0" w:type="auto"/>
+            <w:tcBorders>
+              <w:top w:val="single" w:sz="6" w:space="0" w:color="auto"/>
+            </w:tcBorders>
+          </w:tcPr>
+          <w:p>
+            <w:pPr>
+              <w:spacing w:before="235" w:line="300" w:lineRule="auto"/>
+              <w:ind w:right="120"/>
+              <w:jc w:val="center"/>
+              <w:rPr>
+                <w:rFonts w:ascii="Times New Roman" w:eastAsia="宋体" w:hAnsi="Times New Roman" w:cs="Times New Roman"/>
+                <w:color w:val="000000" w:themeColor="text1"/>
+                <w:spacing w:val="9"/>
+                <w:sz w:val="24"/>
+                <w:szCs w:val="24"/>
+              </w:rPr>
+            </w:pPr>
+            <w:r>
+              <w:rPr>
+                <w:rFonts w:ascii="Times New Roman" w:eastAsia="宋体" w:hAnsi="Times New Roman" w:cs="Times New Roman"/>
+                <w:color w:val="000000" w:themeColor="text1"/>
+                <w:spacing w:val="9"/>
+                <w:sz w:val="24"/>
+                <w:szCs w:val="24"/>
+              </w:rPr>
+              <w:t>SWaT</w:t>
+            </w:r>
+          </w:p>
+        </w:tc>
+        <w:tc>
+          <w:tcPr>
+            <w:tcW w:w="0" w:type="auto"/>
+            <w:tcBorders>
+              <w:top w:val="single" w:sz="6" w:space="0" w:color="auto"/>
+            </w:tcBorders>
+          </w:tcPr>
+          <w:p>
+            <w:pPr>
+              <w:spacing w:before="235" w:line="300" w:lineRule="auto"/>
+              <w:ind w:right="120"/>
+              <w:jc w:val="center"/>
+              <w:rPr>
+                <w:rFonts w:ascii="Times New Roman" w:eastAsia="宋体" w:hAnsi="Times New Roman" w:cs="Times New Roman"/>
+                <w:color w:val="000000" w:themeColor="text1"/>
+                <w:spacing w:val="9"/>
+                <w:sz w:val="24"/>
+                <w:szCs w:val="24"/>
+              </w:rPr>
+            </w:pPr>
+            <w:r>
+              <w:rPr>
+                <w:rFonts w:ascii="Times New Roman" w:eastAsia="宋体" w:hAnsi="Times New Roman" w:cs="Times New Roman"/>
+                <w:color w:val="000000" w:themeColor="text1"/>
+                <w:spacing w:val="9"/>
+                <w:sz w:val="24"/>
+                <w:szCs w:val="24"/>
+              </w:rPr>
+              <w:t>83.29/</w:t>
+            </w:r>
+            <w:r>
+              <w:rPr>
+                <w:rFonts w:ascii="Times New Roman" w:eastAsia="宋体" w:hAnsi="Times New Roman" w:cs="Times New Roman" w:hint="eastAsia"/>
+                <w:b/>
+                <w:bCs/>
+                <w:color w:val="000000" w:themeColor="text1"/>
+                <w:spacing w:val="9"/>
+                <w:sz w:val="24"/>
+                <w:szCs w:val="24"/>
+              </w:rPr>
+              <w:t>8</w:t>
+            </w:r>
+            <w:r>
+              <w:rPr>
+                <w:rFonts w:ascii="Times New Roman" w:eastAsia="宋体" w:hAnsi="Times New Roman" w:cs="Times New Roman"/>
+                <w:b/>
+                <w:bCs/>
+                <w:color w:val="000000" w:themeColor="text1"/>
+                <w:spacing w:val="9"/>
+                <w:sz w:val="24"/>
+                <w:szCs w:val="24"/>
+              </w:rPr>
+              <w:t>7.52</w:t>
+            </w:r>
+          </w:p>
+        </w:tc>
+        <w:tc>
+          <w:tcPr>
+            <w:tcW w:w="0" w:type="auto"/>
+            <w:tcBorders>
+              <w:top w:val="single" w:sz="6" w:space="0" w:color="auto"/>
+            </w:tcBorders>
+          </w:tcPr>
+          <w:p>
+            <w:pPr>
+              <w:spacing w:before="235" w:line="300" w:lineRule="auto"/>
+              <w:ind w:right="120"/>
+              <w:jc w:val="center"/>
+              <w:rPr>
+                <w:rFonts w:ascii="Times New Roman" w:eastAsia="宋体" w:hAnsi="Times New Roman" w:cs="Times New Roman"/>
+                <w:color w:val="000000" w:themeColor="text1"/>
+                <w:spacing w:val="9"/>
+                <w:sz w:val="24"/>
+                <w:szCs w:val="24"/>
+              </w:rPr>
+            </w:pPr>
+            <w:r>
+              <w:rPr>
+                <w:rFonts w:ascii="Times New Roman" w:eastAsia="宋体" w:hAnsi="Times New Roman" w:cs="Times New Roman"/>
+                <w:color w:val="000000" w:themeColor="text1"/>
+                <w:spacing w:val="9"/>
+                <w:sz w:val="24"/>
+                <w:szCs w:val="24"/>
+              </w:rPr>
+              <w:t>84.31/</w:t>
+            </w:r>
+            <w:r>
+              <w:rPr>
+                <w:rFonts w:ascii="Times New Roman" w:eastAsia="宋体" w:hAnsi="Times New Roman" w:cs="Times New Roman"/>
+                <w:b/>
+                <w:bCs/>
+                <w:color w:val="000000" w:themeColor="text1"/>
+                <w:spacing w:val="9"/>
+                <w:sz w:val="24"/>
+                <w:szCs w:val="24"/>
+              </w:rPr>
+              <w:t>86.24</w:t>
+            </w:r>
+          </w:p>
+        </w:tc>
+      </w:tr>
+      <w:tr>
+        <w:trPr>
+          <w:jc w:val="center"/>
+        </w:trPr>
+        <w:tc>
+          <w:tcPr>
+            <w:tcW w:w="0" w:type="auto"/>
+          </w:tcPr>
+          <w:p>
+            <w:pPr>
+              <w:spacing w:before="235" w:line="300" w:lineRule="auto"/>
+              <w:ind w:right="120"/>
+              <w:jc w:val="center"/>
+              <w:rPr>
+                <w:rFonts w:ascii="Times New Roman" w:eastAsia="宋体" w:hAnsi="Times New Roman" w:cs="Times New Roman"/>
+                <w:color w:val="000000" w:themeColor="text1"/>
+                <w:spacing w:val="9"/>
+                <w:sz w:val="24"/>
+                <w:szCs w:val="24"/>
+              </w:rPr>
+            </w:pPr>
+            <w:r>
+              <w:rPr>
+                <w:rFonts w:ascii="Times New Roman" w:eastAsia="宋体" w:hAnsi="Times New Roman" w:cs="Times New Roman"/>
+                <w:color w:val="000000" w:themeColor="text1"/>
+                <w:spacing w:val="9"/>
+                <w:sz w:val="24"/>
+                <w:szCs w:val="24"/>
+              </w:rPr>
+              <w:t>MSL</w:t>
+            </w:r>
+          </w:p>
+        </w:tc>
+        <w:tc>
+          <w:tcPr>
+            <w:tcW w:w="0" w:type="auto"/>
+          </w:tcPr>
+          <w:p>
+            <w:pPr>
+              <w:spacing w:before="235" w:line="300" w:lineRule="auto"/>
+              <w:ind w:right="120"/>
+              <w:jc w:val="center"/>
+              <w:rPr>
+                <w:rFonts w:ascii="Times New Roman" w:eastAsia="宋体" w:hAnsi="Times New Roman" w:cs="Times New Roman"/>
+                <w:color w:val="000000" w:themeColor="text1"/>
+                <w:spacing w:val="9"/>
+                <w:sz w:val="24"/>
+                <w:szCs w:val="24"/>
+              </w:rPr>
+            </w:pPr>
+            <w:r>
+              <w:rPr>
+                <w:rFonts w:ascii="Times New Roman" w:eastAsia="宋体" w:hAnsi="Times New Roman" w:cs="Times New Roman"/>
+                <w:color w:val="000000" w:themeColor="text1"/>
+                <w:spacing w:val="9"/>
+                <w:sz w:val="24"/>
+                <w:szCs w:val="24"/>
+              </w:rPr>
+              <w:t>86.37/</w:t>
+            </w:r>
+            <w:r>
+              <w:rPr>
+                <w:rFonts w:ascii="Times New Roman" w:eastAsia="宋体" w:hAnsi="Times New Roman" w:cs="Times New Roman" w:hint="eastAsia"/>
+                <w:b/>
+                <w:bCs/>
+                <w:color w:val="000000" w:themeColor="text1"/>
+                <w:spacing w:val="9"/>
+                <w:sz w:val="24"/>
+                <w:szCs w:val="24"/>
+              </w:rPr>
+              <w:t>9</w:t>
+            </w:r>
+            <w:r>
+              <w:rPr>
+                <w:rFonts w:ascii="Times New Roman" w:eastAsia="宋体" w:hAnsi="Times New Roman" w:cs="Times New Roman"/>
+                <w:b/>
+                <w:bCs/>
+                <w:color w:val="000000" w:themeColor="text1"/>
+                <w:spacing w:val="9"/>
+                <w:sz w:val="24"/>
+                <w:szCs w:val="24"/>
+              </w:rPr>
+              <w:t>0.02</w:t>
+            </w:r>
+          </w:p>
+        </w:tc>
+        <w:tc>
+          <w:tcPr>
+            <w:tcW w:w="0" w:type="auto"/>
+          </w:tcPr>
+          <w:p>
+            <w:pPr>
+              <w:spacing w:before="235" w:line="300" w:lineRule="auto"/>
+              <w:ind w:right="120"/>
+              <w:jc w:val="center"/>
+              <w:rPr>
+                <w:rFonts w:ascii="Times New Roman" w:eastAsia="宋体" w:hAnsi="Times New Roman" w:cs="Times New Roman"/>
+                <w:color w:val="000000" w:themeColor="text1"/>
+                <w:spacing w:val="9"/>
+                <w:sz w:val="24"/>
+                <w:szCs w:val="24"/>
+              </w:rPr>
+            </w:pPr>
+            <w:r>
+              <w:rPr>
+                <w:rFonts w:ascii="Times New Roman" w:eastAsia="宋体" w:hAnsi="Times New Roman" w:cs="Times New Roman"/>
+                <w:color w:val="000000" w:themeColor="text1"/>
+                <w:spacing w:val="9"/>
+                <w:sz w:val="24"/>
+                <w:szCs w:val="24"/>
+              </w:rPr>
+              <w:t>82.43/</w:t>
+            </w:r>
+            <w:r>
+              <w:rPr>
+                <w:rFonts w:ascii="Times New Roman" w:eastAsia="宋体" w:hAnsi="Times New Roman" w:cs="Times New Roman" w:hint="eastAsia"/>
+                <w:b/>
+                <w:bCs/>
+                <w:color w:val="000000" w:themeColor="text1"/>
+                <w:spacing w:val="9"/>
+                <w:sz w:val="24"/>
+                <w:szCs w:val="24"/>
+              </w:rPr>
+              <w:t>8</w:t>
+            </w:r>
+            <w:r>
+              <w:rPr>
+                <w:rFonts w:ascii="Times New Roman" w:eastAsia="宋体" w:hAnsi="Times New Roman" w:cs="Times New Roman"/>
+                <w:b/>
+                <w:bCs/>
+                <w:color w:val="000000" w:themeColor="text1"/>
+                <w:spacing w:val="9"/>
+                <w:sz w:val="24"/>
+                <w:szCs w:val="24"/>
+              </w:rPr>
+              <w:t>4.28</w:t>
+            </w:r>
+          </w:p>
+        </w:tc>
+      </w:tr>
+      <w:tr>
+        <w:trPr>
+          <w:jc w:val="center"/>
+        </w:trPr>
+        <w:tc>
+          <w:tcPr>
+            <w:tcW w:w="0" w:type="auto"/>
+          </w:tcPr>
+          <w:p>
+            <w:pPr>
+              <w:spacing w:before="235" w:line="300" w:lineRule="auto"/>
+              <w:ind w:right="120"/>
+              <w:jc w:val="center"/>
+              <w:rPr>
+                <w:rFonts w:ascii="Times New Roman" w:eastAsia="宋体" w:hAnsi="Times New Roman" w:cs="Times New Roman"/>
+                <w:color w:val="000000" w:themeColor="text1"/>
+                <w:spacing w:val="9"/>
+                <w:sz w:val="24"/>
+                <w:szCs w:val="24"/>
+              </w:rPr>
+            </w:pPr>
+            <w:r>
+              <w:rPr>
+                <w:rFonts w:ascii="Times New Roman" w:eastAsia="宋体" w:hAnsi="Times New Roman" w:cs="Times New Roman"/>
+                <w:color w:val="000000" w:themeColor="text1"/>
+                <w:spacing w:val="9"/>
+                <w:sz w:val="24"/>
+                <w:szCs w:val="24"/>
+              </w:rPr>
+              <w:lastRenderedPageBreak/>
+              <w:t>WADI</w:t>
+            </w:r>
+          </w:p>
+        </w:tc>
+        <w:tc>
+          <w:tcPr>
+            <w:tcW w:w="0" w:type="auto"/>
+          </w:tcPr>
+          <w:p>
+            <w:pPr>
+              <w:spacing w:before="235" w:line="300" w:lineRule="auto"/>
+              <w:ind w:right="120"/>
+              <w:jc w:val="center"/>
+              <w:rPr>
+                <w:rFonts w:ascii="Times New Roman" w:eastAsia="宋体" w:hAnsi="Times New Roman" w:cs="Times New Roman"/>
+                <w:color w:val="000000" w:themeColor="text1"/>
+                <w:spacing w:val="9"/>
+                <w:sz w:val="24"/>
+                <w:szCs w:val="24"/>
+              </w:rPr>
+            </w:pPr>
+            <w:r>
+              <w:rPr>
+                <w:rFonts w:ascii="Times New Roman" w:eastAsia="宋体" w:hAnsi="Times New Roman" w:cs="Times New Roman"/>
+                <w:color w:val="000000" w:themeColor="text1"/>
+                <w:spacing w:val="9"/>
+                <w:sz w:val="24"/>
+                <w:szCs w:val="24"/>
+              </w:rPr>
+              <w:t>89.18/</w:t>
+            </w:r>
+            <w:r>
+              <w:rPr>
+                <w:rFonts w:ascii="Times New Roman" w:eastAsia="宋体" w:hAnsi="Times New Roman" w:cs="Times New Roman" w:hint="eastAsia"/>
+                <w:b/>
+                <w:bCs/>
+                <w:color w:val="000000" w:themeColor="text1"/>
+                <w:spacing w:val="9"/>
+                <w:sz w:val="24"/>
+                <w:szCs w:val="24"/>
+              </w:rPr>
+              <w:t>9</w:t>
+            </w:r>
+            <w:r>
+              <w:rPr>
+                <w:rFonts w:ascii="Times New Roman" w:eastAsia="宋体" w:hAnsi="Times New Roman" w:cs="Times New Roman"/>
+                <w:b/>
+                <w:bCs/>
+                <w:color w:val="000000" w:themeColor="text1"/>
+                <w:spacing w:val="9"/>
+                <w:sz w:val="24"/>
+                <w:szCs w:val="24"/>
+              </w:rPr>
+              <w:t>4.58</w:t>
+            </w:r>
+          </w:p>
+        </w:tc>
+        <w:tc>
+          <w:tcPr>
+            <w:tcW w:w="0" w:type="auto"/>
+          </w:tcPr>
+          <w:p>
+            <w:pPr>
+              <w:spacing w:before="235" w:line="300" w:lineRule="auto"/>
+              <w:ind w:right="120"/>
+              <w:jc w:val="center"/>
+              <w:rPr>
+                <w:rFonts w:ascii="Times New Roman" w:eastAsia="宋体" w:hAnsi="Times New Roman" w:cs="Times New Roman"/>
+                <w:color w:val="000000" w:themeColor="text1"/>
+                <w:spacing w:val="9"/>
+                <w:sz w:val="24"/>
+                <w:szCs w:val="24"/>
+              </w:rPr>
+            </w:pPr>
+            <w:r>
+              <w:rPr>
+                <w:rFonts w:ascii="Times New Roman" w:eastAsia="宋体" w:hAnsi="Times New Roman" w:cs="Times New Roman"/>
+                <w:color w:val="000000" w:themeColor="text1"/>
+                <w:spacing w:val="9"/>
+                <w:sz w:val="24"/>
+                <w:szCs w:val="24"/>
+              </w:rPr>
+              <w:t>81.64/</w:t>
+            </w:r>
+            <w:r>
+              <w:rPr>
+                <w:rFonts w:ascii="Times New Roman" w:eastAsia="宋体" w:hAnsi="Times New Roman" w:cs="Times New Roman" w:hint="eastAsia"/>
+                <w:b/>
+                <w:bCs/>
+                <w:color w:val="000000" w:themeColor="text1"/>
+                <w:spacing w:val="9"/>
+                <w:sz w:val="24"/>
+                <w:szCs w:val="24"/>
+              </w:rPr>
+              <w:t>8</w:t>
+            </w:r>
+            <w:r>
+              <w:rPr>
+                <w:rFonts w:ascii="Times New Roman" w:eastAsia="宋体" w:hAnsi="Times New Roman" w:cs="Times New Roman"/>
+                <w:b/>
+                <w:bCs/>
+                <w:color w:val="000000" w:themeColor="text1"/>
+                <w:spacing w:val="9"/>
+                <w:sz w:val="24"/>
+                <w:szCs w:val="24"/>
+              </w:rPr>
+              <w:t>3.44</w:t>
+            </w:r>
+          </w:p>
+        </w:tc>
+      </w:tr>
+      <w:tr>
+        <w:trPr>
+          <w:jc w:val="center"/>
+        </w:trPr>
+        <w:tc>
+          <w:tcPr>
+            <w:tcW w:w="0" w:type="auto"/>
+          </w:tcPr>
+          <w:p>
+            <w:pPr>
+              <w:spacing w:before="235" w:line="300" w:lineRule="auto"/>
+              <w:ind w:right="120"/>
+              <w:jc w:val="center"/>
+              <w:rPr>
+                <w:rFonts w:ascii="宋体" w:eastAsia="宋体" w:hAnsi="宋体" w:cs="宋体"/>
+                <w:color w:val="000000" w:themeColor="text1"/>
+                <w:spacing w:val="9"/>
+                <w:sz w:val="24"/>
+                <w:szCs w:val="24"/>
+              </w:rPr>
+            </w:pPr>
+            <w:r>
+              <w:rPr>
+                <w:rFonts w:ascii="宋体" w:eastAsia="宋体" w:hAnsi="宋体" w:cs="宋体" w:hint="eastAsia"/>
+                <w:color w:val="000000" w:themeColor="text1"/>
+                <w:spacing w:val="9"/>
+                <w:sz w:val="24"/>
+                <w:szCs w:val="24"/>
+              </w:rPr>
+              <w:t>港口数据集</w:t>
+            </w:r>
+            <w:r>
+              <w:rPr>
+                <w:rFonts w:ascii="Times New Roman" w:eastAsia="宋体" w:hAnsi="Times New Roman" w:cs="Times New Roman"/>
+                <w:color w:val="000000" w:themeColor="text1"/>
+                <w:spacing w:val="9"/>
+                <w:sz w:val="24"/>
+                <w:szCs w:val="24"/>
+              </w:rPr>
+              <w:t>1</w:t>
+            </w:r>
+          </w:p>
+        </w:tc>
+        <w:tc>
+          <w:tcPr>
+            <w:tcW w:w="0" w:type="auto"/>
+          </w:tcPr>
+          <w:p>
+            <w:pPr>
+              <w:spacing w:before="235" w:line="300" w:lineRule="auto"/>
+              <w:ind w:right="120"/>
+              <w:jc w:val="center"/>
+              <w:rPr>
+                <w:rFonts w:ascii="Times New Roman" w:eastAsia="宋体" w:hAnsi="Times New Roman" w:cs="Times New Roman"/>
+                <w:color w:val="000000" w:themeColor="text1"/>
+                <w:spacing w:val="9"/>
+                <w:sz w:val="24"/>
+                <w:szCs w:val="24"/>
+              </w:rPr>
+            </w:pPr>
+            <w:r>
+              <w:rPr>
+                <w:rFonts w:ascii="Times New Roman" w:eastAsia="宋体" w:hAnsi="Times New Roman" w:cs="Times New Roman"/>
+                <w:color w:val="000000" w:themeColor="text1"/>
+                <w:spacing w:val="9"/>
+                <w:sz w:val="24"/>
+                <w:szCs w:val="24"/>
+              </w:rPr>
+              <w:t>84.39</w:t>
+            </w:r>
+            <w:r>
+              <w:rPr>
+                <w:rFonts w:ascii="Times New Roman" w:eastAsia="宋体" w:hAnsi="Times New Roman" w:cs="Times New Roman"/>
+                <w:color w:val="000000" w:themeColor="text1"/>
+                <w:spacing w:val="9"/>
+                <w:sz w:val="24"/>
+                <w:szCs w:val="24"/>
+              </w:rPr>
+              <w:t>/</w:t>
+            </w:r>
+            <w:r>
+              <w:rPr>
+                <w:rFonts w:ascii="Times New Roman" w:eastAsia="宋体" w:hAnsi="Times New Roman" w:cs="Times New Roman" w:hint="eastAsia"/>
+                <w:b/>
+                <w:bCs/>
+                <w:color w:val="000000" w:themeColor="text1"/>
+                <w:spacing w:val="9"/>
+                <w:sz w:val="24"/>
+                <w:szCs w:val="24"/>
+              </w:rPr>
+              <w:t>8</w:t>
+            </w:r>
+            <w:r>
+              <w:rPr>
+                <w:rFonts w:ascii="Times New Roman" w:eastAsia="宋体" w:hAnsi="Times New Roman" w:cs="Times New Roman"/>
+                <w:b/>
+                <w:bCs/>
+                <w:color w:val="000000" w:themeColor="text1"/>
+                <w:spacing w:val="9"/>
+                <w:sz w:val="24"/>
+                <w:szCs w:val="24"/>
+              </w:rPr>
+              <w:t>9.97</w:t>
+            </w:r>
+          </w:p>
+        </w:tc>
+        <w:tc>
+          <w:tcPr>
+            <w:tcW w:w="0" w:type="auto"/>
+          </w:tcPr>
+          <w:p>
+            <w:pPr>
+              <w:spacing w:before="235" w:line="300" w:lineRule="auto"/>
+              <w:ind w:right="120"/>
+              <w:jc w:val="center"/>
+              <w:rPr>
+                <w:rFonts w:ascii="Times New Roman" w:eastAsia="宋体" w:hAnsi="Times New Roman" w:cs="Times New Roman"/>
+                <w:color w:val="000000" w:themeColor="text1"/>
+                <w:spacing w:val="9"/>
+                <w:sz w:val="24"/>
+                <w:szCs w:val="24"/>
+              </w:rPr>
+            </w:pPr>
+            <w:r>
+              <w:rPr>
+                <w:rFonts w:ascii="Times New Roman" w:eastAsia="宋体" w:hAnsi="Times New Roman" w:cs="Times New Roman"/>
+                <w:color w:val="000000" w:themeColor="text1"/>
+                <w:spacing w:val="9"/>
+                <w:sz w:val="24"/>
+                <w:szCs w:val="24"/>
+              </w:rPr>
+              <w:t>86.21</w:t>
+            </w:r>
+            <w:r>
+              <w:rPr>
+                <w:rFonts w:ascii="Times New Roman" w:eastAsia="宋体" w:hAnsi="Times New Roman" w:cs="Times New Roman"/>
+                <w:color w:val="000000" w:themeColor="text1"/>
+                <w:spacing w:val="9"/>
+                <w:sz w:val="24"/>
+                <w:szCs w:val="24"/>
+              </w:rPr>
+              <w:t>/</w:t>
+            </w:r>
+            <w:r>
+              <w:rPr>
+                <w:rFonts w:ascii="Times New Roman" w:eastAsia="宋体" w:hAnsi="Times New Roman" w:cs="Times New Roman" w:hint="eastAsia"/>
+                <w:b/>
+                <w:bCs/>
+                <w:color w:val="000000" w:themeColor="text1"/>
+                <w:spacing w:val="9"/>
+                <w:sz w:val="24"/>
+                <w:szCs w:val="24"/>
+              </w:rPr>
+              <w:t>8</w:t>
+            </w:r>
+            <w:r>
+              <w:rPr>
+                <w:rFonts w:ascii="Times New Roman" w:eastAsia="宋体" w:hAnsi="Times New Roman" w:cs="Times New Roman"/>
+                <w:b/>
+                <w:bCs/>
+                <w:color w:val="000000" w:themeColor="text1"/>
+                <w:spacing w:val="9"/>
+                <w:sz w:val="24"/>
+                <w:szCs w:val="24"/>
+              </w:rPr>
+              <w:t>8.46</w:t>
+            </w:r>
+          </w:p>
+        </w:tc>
+      </w:tr>
+      <w:tr>
+        <w:trPr>
+          <w:jc w:val="center"/>
+        </w:trPr>
+        <w:tc>
+          <w:tcPr>
+            <w:tcW w:w="0" w:type="auto"/>
+          </w:tcPr>
+          <w:p>
+            <w:pPr>
+              <w:spacing w:before="235" w:line="300" w:lineRule="auto"/>
+              <w:ind w:right="120"/>
+              <w:jc w:val="center"/>
+              <w:rPr>
+                <w:rFonts w:ascii="宋体" w:eastAsia="宋体" w:hAnsi="宋体" w:cs="宋体"/>
+                <w:color w:val="000000" w:themeColor="text1"/>
+                <w:spacing w:val="9"/>
+                <w:sz w:val="24"/>
+                <w:szCs w:val="24"/>
+              </w:rPr>
+            </w:pPr>
+            <w:r>
+              <w:rPr>
+                <w:rFonts w:ascii="宋体" w:eastAsia="宋体" w:hAnsi="宋体" w:cs="宋体" w:hint="eastAsia"/>
+                <w:color w:val="000000" w:themeColor="text1"/>
+                <w:spacing w:val="9"/>
+                <w:sz w:val="24"/>
+                <w:szCs w:val="24"/>
+              </w:rPr>
+              <w:t>港口数据集</w:t>
+            </w:r>
+            <w:r>
+              <w:rPr>
+                <w:rFonts w:ascii="Times New Roman" w:eastAsia="宋体" w:hAnsi="Times New Roman" w:cs="Times New Roman"/>
+                <w:color w:val="000000" w:themeColor="text1"/>
+                <w:spacing w:val="9"/>
+                <w:sz w:val="24"/>
+                <w:szCs w:val="24"/>
+              </w:rPr>
+              <w:t>2</w:t>
+            </w:r>
+          </w:p>
+        </w:tc>
+        <w:tc>
+          <w:tcPr>
+            <w:tcW w:w="0" w:type="auto"/>
+          </w:tcPr>
+          <w:p>
+            <w:pPr>
+              <w:spacing w:before="235" w:line="300" w:lineRule="auto"/>
+              <w:ind w:right="120"/>
+              <w:jc w:val="center"/>
+              <w:rPr>
+                <w:rFonts w:ascii="Times New Roman" w:eastAsia="宋体" w:hAnsi="Times New Roman" w:cs="Times New Roman"/>
+                <w:color w:val="000000" w:themeColor="text1"/>
+                <w:spacing w:val="9"/>
+                <w:sz w:val="24"/>
+                <w:szCs w:val="24"/>
+              </w:rPr>
+            </w:pPr>
+            <w:r>
+              <w:rPr>
+                <w:rFonts w:ascii="Times New Roman" w:eastAsia="宋体" w:hAnsi="Times New Roman" w:cs="Times New Roman"/>
+                <w:color w:val="000000" w:themeColor="text1"/>
+                <w:spacing w:val="9"/>
+                <w:sz w:val="24"/>
+                <w:szCs w:val="24"/>
+              </w:rPr>
+              <w:t>87.47/</w:t>
+            </w:r>
+            <w:r>
+              <w:rPr>
+                <w:rFonts w:ascii="Times New Roman" w:eastAsia="宋体" w:hAnsi="Times New Roman" w:cs="Times New Roman" w:hint="eastAsia"/>
+                <w:b/>
+                <w:bCs/>
+                <w:color w:val="000000" w:themeColor="text1"/>
+                <w:spacing w:val="9"/>
+                <w:sz w:val="24"/>
+                <w:szCs w:val="24"/>
+              </w:rPr>
+              <w:t>9</w:t>
+            </w:r>
+            <w:r>
+              <w:rPr>
+                <w:rFonts w:ascii="Times New Roman" w:eastAsia="宋体" w:hAnsi="Times New Roman" w:cs="Times New Roman"/>
+                <w:b/>
+                <w:bCs/>
+                <w:color w:val="000000" w:themeColor="text1"/>
+                <w:spacing w:val="9"/>
+                <w:sz w:val="24"/>
+                <w:szCs w:val="24"/>
+              </w:rPr>
+              <w:t>0.88</w:t>
+            </w:r>
+          </w:p>
+        </w:tc>
+        <w:tc>
+          <w:tcPr>
+            <w:tcW w:w="0" w:type="auto"/>
+          </w:tcPr>
+          <w:p>
+            <w:pPr>
+              <w:spacing w:before="235" w:line="300" w:lineRule="auto"/>
+              <w:ind w:right="120"/>
+              <w:jc w:val="center"/>
+              <w:rPr>
+                <w:rFonts w:ascii="Times New Roman" w:eastAsia="宋体" w:hAnsi="Times New Roman" w:cs="Times New Roman"/>
+                <w:color w:val="000000" w:themeColor="text1"/>
+                <w:spacing w:val="9"/>
+                <w:sz w:val="24"/>
+                <w:szCs w:val="24"/>
+              </w:rPr>
+            </w:pPr>
+            <w:r>
+              <w:rPr>
+                <w:rFonts w:ascii="Times New Roman" w:eastAsia="宋体" w:hAnsi="Times New Roman" w:cs="Times New Roman"/>
+                <w:color w:val="000000" w:themeColor="text1"/>
+                <w:spacing w:val="9"/>
+                <w:sz w:val="24"/>
+                <w:szCs w:val="24"/>
+              </w:rPr>
+              <w:t>85.06/</w:t>
+            </w:r>
+            <w:r>
+              <w:rPr>
+                <w:rFonts w:ascii="Times New Roman" w:eastAsia="宋体" w:hAnsi="Times New Roman" w:cs="Times New Roman" w:hint="eastAsia"/>
+                <w:b/>
+                <w:bCs/>
+                <w:color w:val="000000" w:themeColor="text1"/>
+                <w:spacing w:val="9"/>
+                <w:sz w:val="24"/>
+                <w:szCs w:val="24"/>
+              </w:rPr>
+              <w:t>8</w:t>
+            </w:r>
+            <w:r>
+              <w:rPr>
+                <w:rFonts w:ascii="Times New Roman" w:eastAsia="宋体" w:hAnsi="Times New Roman" w:cs="Times New Roman"/>
+                <w:b/>
+                <w:bCs/>
+                <w:color w:val="000000" w:themeColor="text1"/>
+                <w:spacing w:val="9"/>
+                <w:sz w:val="24"/>
+                <w:szCs w:val="24"/>
               </w:rPr>
               <w:t>6.94</w:t>
             </w:r>
@@ -39964,7 +40923,7 @@
         <w:sz w:val="21"/>
         <w:szCs w:val="21"/>
       </w:rPr>
-      <w:t>时空双</w:t>
+      <w:t>时空双维度特征</w:t>
     </w:r>
     <w:proofErr w:type="gramEnd"/>
     <w:r>
@@ -39973,7 +40932,7 @@
         <w:sz w:val="21"/>
         <w:szCs w:val="21"/>
       </w:rPr>
-      <w:t>维度特征学习的多维时间序列异常检测模型</w:t>
+      <w:t>学习的多维时间序列异常检测模型</w:t>
     </w:r>
   </w:p>
 </w:hdr>

--- a/实验数据.docx
+++ b/实验数据.docx
@@ -40642,7 +40642,812 @@
         </w:tc>
       </w:tr>
     </w:tbl>
-    <w:p/>
+    <w:p>
+      <w:pPr>
+        <w:rPr>
+          <w:rFonts w:hint="eastAsia"/>
+          <w:lang w:eastAsia="zh-CN"/>
+        </w:rPr>
+      </w:pPr>
+      <w:r>
+        <w:rPr>
+          <w:rFonts w:hint="eastAsia"/>
+          <w:lang w:eastAsia="zh-CN"/>
+        </w:rPr>
+        <w:t xml:space="preserve">| </w:t>
+      </w:r>
+      <w:r>
+        <w:rPr>
+          <w:rFonts w:hint="eastAsia"/>
+          <w:lang w:eastAsia="zh-CN"/>
+        </w:rPr>
+        <w:t>指标名称</w:t>
+      </w:r>
+      <w:r>
+        <w:rPr>
+          <w:rFonts w:hint="eastAsia"/>
+          <w:lang w:eastAsia="zh-CN"/>
+        </w:rPr>
+        <w:t xml:space="preserve">                 | </w:t>
+      </w:r>
+      <w:r>
+        <w:rPr>
+          <w:rFonts w:hint="eastAsia"/>
+          <w:lang w:eastAsia="zh-CN"/>
+        </w:rPr>
+        <w:t>值</w:t>
+      </w:r>
+      <w:r>
+        <w:rPr>
+          <w:rFonts w:hint="eastAsia"/>
+          <w:lang w:eastAsia="zh-CN"/>
+        </w:rPr>
+        <w:t xml:space="preserve">      |</w:t>
+      </w:r>
+    </w:p>
+    <w:p>
+      <w:pPr>
+        <w:rPr>
+          <w:lang w:eastAsia="zh-CN"/>
+        </w:rPr>
+      </w:pPr>
+      <w:r>
+        <w:rPr>
+          <w:lang w:eastAsia="zh-CN"/>
+        </w:rPr>
+        <w:t>| -------------------- | ------ |</w:t>
+      </w:r>
+    </w:p>
+    <w:p>
+      <w:pPr>
+        <w:rPr>
+          <w:lang w:eastAsia="zh-CN"/>
+        </w:rPr>
+      </w:pPr>
+      <w:r>
+        <w:rPr>
+          <w:lang w:eastAsia="zh-CN"/>
+        </w:rPr>
+        <w:t>| TP                   | 5095   |</w:t>
+      </w:r>
+    </w:p>
+    <w:p>
+      <w:pPr>
+        <w:rPr>
+          <w:lang w:eastAsia="zh-CN"/>
+        </w:rPr>
+      </w:pPr>
+      <w:r>
+        <w:rPr>
+          <w:lang w:eastAsia="zh-CN"/>
+        </w:rPr>
+        <w:t>| FP                   | 790    |</w:t>
+      </w:r>
+    </w:p>
+    <w:p>
+      <w:pPr>
+        <w:rPr>
+          <w:lang w:eastAsia="zh-CN"/>
+        </w:rPr>
+      </w:pPr>
+      <w:r>
+        <w:rPr>
+          <w:lang w:eastAsia="zh-CN"/>
+        </w:rPr>
+        <w:t>| FN                   | 664    |</w:t>
+      </w:r>
+    </w:p>
+    <w:p>
+      <w:pPr>
+        <w:rPr>
+          <w:lang w:eastAsia="zh-CN"/>
+        </w:rPr>
+      </w:pPr>
+      <w:r>
+        <w:rPr>
+          <w:lang w:eastAsia="zh-CN"/>
+        </w:rPr>
+        <w:t>| TN                   | 47180  |</w:t>
+      </w:r>
+    </w:p>
+    <w:p>
+      <w:pPr>
+        <w:rPr>
+          <w:lang w:eastAsia="zh-CN"/>
+        </w:rPr>
+      </w:pPr>
+      <w:r>
+        <w:rPr>
+          <w:lang w:eastAsia="zh-CN"/>
+        </w:rPr>
+        <w:t>| Precision            | 86.59% |</w:t>
+      </w:r>
+    </w:p>
+    <w:p>
+      <w:pPr>
+        <w:rPr>
+          <w:lang w:eastAsia="zh-CN"/>
+        </w:rPr>
+      </w:pPr>
+      <w:r>
+        <w:rPr>
+          <w:lang w:eastAsia="zh-CN"/>
+        </w:rPr>
+        <w:t>| Recall (Sensitivity) | 88.47% |</w:t>
+      </w:r>
+    </w:p>
+    <w:p>
+      <w:pPr>
+        <w:rPr>
+          <w:lang w:eastAsia="zh-CN"/>
+        </w:rPr>
+      </w:pPr>
+      <w:r>
+        <w:rPr>
+          <w:lang w:eastAsia="zh-CN"/>
+        </w:rPr>
+        <w:t>| F1 Score             | 87.49% |</w:t>
+      </w:r>
+    </w:p>
+    <w:p>
+      <w:pPr>
+        <w:rPr>
+          <w:lang w:eastAsia="zh-CN"/>
+        </w:rPr>
+      </w:pPr>
+      <w:r>
+        <w:rPr>
+          <w:lang w:eastAsia="zh-CN"/>
+        </w:rPr>
+        <w:t>| Accuracy             | 97.29% |</w:t>
+      </w:r>
+    </w:p>
+    <w:p>
+      <w:pPr>
+        <w:rPr>
+          <w:lang w:eastAsia="zh-CN"/>
+        </w:rPr>
+      </w:pPr>
+      <w:r>
+        <w:rPr>
+          <w:lang w:eastAsia="zh-CN"/>
+        </w:rPr>
+        <w:t>| False Positive Rate  | 1.65%  |</w:t>
+      </w:r>
+    </w:p>
+    <w:p>
+      <w:pPr>
+        <w:rPr>
+          <w:lang w:eastAsia="zh-CN"/>
+        </w:rPr>
+      </w:pPr>
+      <w:r>
+        <w:rPr>
+          <w:lang w:eastAsia="zh-CN"/>
+        </w:rPr>
+        <w:t>| Specificity (TNR)    | 98.35% |</w:t>
+      </w:r>
+    </w:p>
+    <w:p>
+      <w:pPr>
+        <w:rPr>
+          <w:lang w:eastAsia="zh-CN"/>
+        </w:rPr>
+      </w:pPr>
+      <w:r>
+        <w:rPr>
+          <w:lang w:eastAsia="zh-CN"/>
+        </w:rPr>
+        <w:t>| False Negative Rate  | 11.53% |</w:t>
+      </w:r>
+    </w:p>
+    <w:p>
+      <w:pPr>
+        <w:rPr>
+          <w:lang w:eastAsia="zh-CN"/>
+        </w:rPr>
+      </w:pPr>
+      <w:r>
+        <w:rPr>
+          <w:rFonts w:hint="eastAsia"/>
+          <w:lang w:eastAsia="zh-CN"/>
+        </w:rPr>
+        <w:t>| ROC AUC (</w:t>
+      </w:r>
+      <w:r>
+        <w:rPr>
+          <w:rFonts w:hint="eastAsia"/>
+          <w:lang w:eastAsia="zh-CN"/>
+        </w:rPr>
+        <w:t>估算</w:t>
+      </w:r>
+      <w:r>
+        <w:rPr>
+          <w:rFonts w:hint="eastAsia"/>
+          <w:lang w:eastAsia="zh-CN"/>
+        </w:rPr>
+        <w:t xml:space="preserve">)         | </w:t>
+      </w:r>
+      <w:r>
+        <w:rPr>
+          <w:rFonts w:hint="eastAsia"/>
+          <w:lang w:eastAsia="zh-CN"/>
+        </w:rPr>
+        <w:t>≈</w:t>
+      </w:r>
+      <w:r>
+        <w:rPr>
+          <w:rFonts w:hint="eastAsia"/>
+          <w:lang w:eastAsia="zh-CN"/>
+        </w:rPr>
+        <w:t xml:space="preserve"> 0.96 |</w:t>
+      </w:r>
+    </w:p>
+    <w:p>
+      <w:pPr>
+        <w:rPr>
+          <w:lang w:eastAsia="zh-CN"/>
+        </w:rPr>
+      </w:pPr>
+      <w:r>
+        <w:rPr>
+          <w:lang w:eastAsia="zh-CN"/>
+        </w:rPr>
+        <w:t>SWAT</w:t>
+      </w:r>
+      <w:r>
+        <w:rPr>
+          <w:rFonts w:hint="eastAsia"/>
+          <w:lang w:eastAsia="zh-CN"/>
+        </w:rPr>
+        <w:t>数据集</w:t>
+      </w:r>
+    </w:p>
+    <w:p>
+      <w:pPr>
+        <w:rPr>
+          <w:lang w:eastAsia="zh-CN"/>
+        </w:rPr>
+      </w:pPr>
+    </w:p>
+    <w:p>
+      <w:pPr>
+        <w:rPr>
+          <w:rFonts w:hint="eastAsia"/>
+          <w:lang w:eastAsia="zh-CN"/>
+        </w:rPr>
+      </w:pPr>
+      <w:r>
+        <w:rPr>
+          <w:rFonts w:hint="eastAsia"/>
+          <w:lang w:eastAsia="zh-CN"/>
+        </w:rPr>
+        <w:t xml:space="preserve">| </w:t>
+      </w:r>
+      <w:r>
+        <w:rPr>
+          <w:rFonts w:hint="eastAsia"/>
+          <w:lang w:eastAsia="zh-CN"/>
+        </w:rPr>
+        <w:t>模型</w:t>
+      </w:r>
+      <w:r>
+        <w:rPr>
+          <w:rFonts w:hint="eastAsia"/>
+          <w:lang w:eastAsia="zh-CN"/>
+        </w:rPr>
+        <w:t xml:space="preserve">  | TP   | FP  | FN  | TN    | Accuracy | F1     | FPR   | TNR    | FNR    | AUC (</w:t>
+      </w:r>
+      <w:r>
+        <w:rPr>
+          <w:rFonts w:hint="eastAsia"/>
+          <w:lang w:eastAsia="zh-CN"/>
+        </w:rPr>
+        <w:t>估</w:t>
+      </w:r>
+      <w:r>
+        <w:rPr>
+          <w:rFonts w:hint="eastAsia"/>
+          <w:lang w:eastAsia="zh-CN"/>
+        </w:rPr>
+        <w:t>) |</w:t>
+      </w:r>
+    </w:p>
+    <w:p>
+      <w:pPr>
+        <w:rPr>
+          <w:lang w:eastAsia="zh-CN"/>
+        </w:rPr>
+      </w:pPr>
+      <w:r>
+        <w:rPr>
+          <w:lang w:eastAsia="zh-CN"/>
+        </w:rPr>
+        <w:t>| --- | ---- | --- | --- | ----- | -------- | ------ | ----- | ------ | ------ | ------- |</w:t>
+      </w:r>
+    </w:p>
+    <w:p>
+      <w:pPr>
+        <w:rPr>
+          <w:rFonts w:hint="eastAsia"/>
+          <w:lang w:eastAsia="zh-CN"/>
+        </w:rPr>
+      </w:pPr>
+      <w:r>
+        <w:rPr>
+          <w:rFonts w:hint="eastAsia"/>
+          <w:lang w:eastAsia="zh-CN"/>
+        </w:rPr>
+        <w:t xml:space="preserve">| </w:t>
+      </w:r>
+      <w:r>
+        <w:rPr>
+          <w:rFonts w:hint="eastAsia"/>
+          <w:lang w:eastAsia="zh-CN"/>
+        </w:rPr>
+        <w:t>M</w:t>
+      </w:r>
+      <w:r>
+        <w:rPr>
+          <w:lang w:eastAsia="zh-CN"/>
+        </w:rPr>
+        <w:t>SL</w:t>
+      </w:r>
+      <w:r>
+        <w:rPr>
+          <w:rFonts w:hint="eastAsia"/>
+          <w:lang w:eastAsia="zh-CN"/>
+        </w:rPr>
+        <w:t xml:space="preserve"> | 4584 | 218 | 801 | 39383 | 97.18%   | 90.00% | 0.55% | 99.45% | 14.87% | </w:t>
+      </w:r>
+      <w:r>
+        <w:rPr>
+          <w:rFonts w:hint="eastAsia"/>
+          <w:lang w:eastAsia="zh-CN"/>
+        </w:rPr>
+        <w:t>≈</w:t>
+      </w:r>
+      <w:r>
+        <w:rPr>
+          <w:rFonts w:hint="eastAsia"/>
+          <w:lang w:eastAsia="zh-CN"/>
+        </w:rPr>
+        <w:t>0.98   |</w:t>
+      </w:r>
+    </w:p>
+    <w:p>
+      <w:pPr>
+        <w:rPr>
+          <w:rFonts w:hint="eastAsia"/>
+          <w:lang w:eastAsia="zh-CN"/>
+        </w:rPr>
+      </w:pPr>
+      <w:r>
+        <w:rPr>
+          <w:rFonts w:hint="eastAsia"/>
+          <w:lang w:eastAsia="zh-CN"/>
+        </w:rPr>
+        <w:t xml:space="preserve">| </w:t>
+      </w:r>
+      <w:r>
+        <w:rPr>
+          <w:rFonts w:hint="eastAsia"/>
+          <w:lang w:eastAsia="zh-CN"/>
+        </w:rPr>
+        <w:t>Wa</w:t>
+      </w:r>
+      <w:r>
+        <w:rPr>
+          <w:lang w:eastAsia="zh-CN"/>
+        </w:rPr>
+        <w:t>DI</w:t>
+      </w:r>
+      <w:r>
+        <w:rPr>
+          <w:rFonts w:hint="eastAsia"/>
+          <w:lang w:eastAsia="zh-CN"/>
+        </w:rPr>
+        <w:t xml:space="preserve"> | 3278 | 221 | 153 | 53623 | 99.27%   | 94.59% | 0.41% | 99.59% | 4.46%  | </w:t>
+      </w:r>
+      <w:r>
+        <w:rPr>
+          <w:rFonts w:hint="eastAsia"/>
+          <w:lang w:eastAsia="zh-CN"/>
+        </w:rPr>
+        <w:t>≈</w:t>
+      </w:r>
+      <w:r>
+        <w:rPr>
+          <w:rFonts w:hint="eastAsia"/>
+          <w:lang w:eastAsia="zh-CN"/>
+        </w:rPr>
+        <w:t>0.99   |</w:t>
+      </w:r>
+    </w:p>
+    <w:p>
+      <w:pPr>
+        <w:rPr>
+          <w:rFonts w:hint="eastAsia"/>
+          <w:lang w:eastAsia="zh-CN"/>
+        </w:rPr>
+      </w:pPr>
+      <w:r>
+        <w:rPr>
+          <w:rFonts w:hint="eastAsia"/>
+          <w:lang w:eastAsia="zh-CN"/>
+        </w:rPr>
+        <w:t xml:space="preserve">| </w:t>
+      </w:r>
+      <w:r>
+        <w:rPr>
+          <w:rFonts w:hint="eastAsia"/>
+          <w:lang w:eastAsia="zh-CN"/>
+        </w:rPr>
+        <w:t>港口</w:t>
+      </w:r>
+      <w:r>
+        <w:rPr>
+          <w:rFonts w:hint="eastAsia"/>
+          <w:lang w:eastAsia="zh-CN"/>
+        </w:rPr>
+        <w:t>1</w:t>
+      </w:r>
+      <w:r>
+        <w:rPr>
+          <w:rFonts w:hint="eastAsia"/>
+          <w:lang w:eastAsia="zh-CN"/>
+        </w:rPr>
+        <w:t xml:space="preserve"> | 4337 | 341 | 626 | 68292 | 98.42%   | 90.87% | 0.50% | 99.50% | 12.61% | </w:t>
+      </w:r>
+      <w:r>
+        <w:rPr>
+          <w:rFonts w:hint="eastAsia"/>
+          <w:lang w:eastAsia="zh-CN"/>
+        </w:rPr>
+        <w:t>≈</w:t>
+      </w:r>
+      <w:r>
+        <w:rPr>
+          <w:rFonts w:hint="eastAsia"/>
+          <w:lang w:eastAsia="zh-CN"/>
+        </w:rPr>
+        <w:t>0.97   |</w:t>
+      </w:r>
+    </w:p>
+    <w:p>
+      <w:pPr>
+        <w:rPr>
+          <w:lang w:eastAsia="zh-CN"/>
+        </w:rPr>
+      </w:pPr>
+      <w:r>
+        <w:rPr>
+          <w:rFonts w:hint="eastAsia"/>
+          <w:lang w:eastAsia="zh-CN"/>
+        </w:rPr>
+        <w:t xml:space="preserve">| </w:t>
+      </w:r>
+      <w:r>
+        <w:rPr>
+          <w:rFonts w:hint="eastAsia"/>
+          <w:lang w:eastAsia="zh-CN"/>
+        </w:rPr>
+        <w:t>港口</w:t>
+      </w:r>
+      <w:r>
+        <w:rPr>
+          <w:rFonts w:hint="eastAsia"/>
+          <w:lang w:eastAsia="zh-CN"/>
+        </w:rPr>
+        <w:t>2</w:t>
+      </w:r>
+      <w:r>
+        <w:rPr>
+          <w:rFonts w:hint="eastAsia"/>
+          <w:lang w:eastAsia="zh-CN"/>
+        </w:rPr>
+        <w:t xml:space="preserve"> | 6675 | 812 | 526 | 78362 | 98.21%   | 90.88% | 1.02% | 98.98% | 7.31%  | </w:t>
+      </w:r>
+      <w:r>
+        <w:rPr>
+          <w:rFonts w:hint="eastAsia"/>
+          <w:lang w:eastAsia="zh-CN"/>
+        </w:rPr>
+        <w:t>≈</w:t>
+      </w:r>
+      <w:r>
+        <w:rPr>
+          <w:rFonts w:hint="eastAsia"/>
+          <w:lang w:eastAsia="zh-CN"/>
+        </w:rPr>
+        <w:t>0.97   |</w:t>
+      </w:r>
+    </w:p>
+    <w:p>
+      <w:pPr>
+        <w:rPr>
+          <w:lang w:eastAsia="zh-CN"/>
+        </w:rPr>
+      </w:pPr>
+    </w:p>
+    <w:p>
+      <w:pPr>
+        <w:rPr>
+          <w:lang w:eastAsia="zh-CN"/>
+        </w:rPr>
+      </w:pPr>
+    </w:p>
+    <w:p>
+      <w:pPr>
+        <w:rPr>
+          <w:rFonts w:hint="eastAsia"/>
+          <w:lang w:eastAsia="zh-CN"/>
+        </w:rPr>
+      </w:pPr>
+      <w:r>
+        <w:rPr>
+          <w:rFonts w:hint="eastAsia"/>
+          <w:lang w:eastAsia="zh-CN"/>
+        </w:rPr>
+        <w:t xml:space="preserve">| </w:t>
+      </w:r>
+      <w:r>
+        <w:rPr>
+          <w:rFonts w:hint="eastAsia"/>
+          <w:lang w:eastAsia="zh-CN"/>
+        </w:rPr>
+        <w:t>模型</w:t>
+      </w:r>
+      <w:r>
+        <w:rPr>
+          <w:rFonts w:hint="eastAsia"/>
+          <w:lang w:eastAsia="zh-CN"/>
+        </w:rPr>
+        <w:t xml:space="preserve">  | TP   | FP   | FN  | TN    | Accuracy | F1     | FPR   | TNR    | FNR    | AUC (</w:t>
+      </w:r>
+      <w:r>
+        <w:rPr>
+          <w:rFonts w:hint="eastAsia"/>
+          <w:lang w:eastAsia="zh-CN"/>
+        </w:rPr>
+        <w:t>估</w:t>
+      </w:r>
+      <w:r>
+        <w:rPr>
+          <w:rFonts w:hint="eastAsia"/>
+          <w:lang w:eastAsia="zh-CN"/>
+        </w:rPr>
+        <w:t>) |</w:t>
+      </w:r>
+    </w:p>
+    <w:p>
+      <w:pPr>
+        <w:rPr>
+          <w:lang w:eastAsia="zh-CN"/>
+        </w:rPr>
+      </w:pPr>
+      <w:r>
+        <w:rPr>
+          <w:lang w:eastAsia="zh-CN"/>
+        </w:rPr>
+        <w:t>| --- | ---- | ---- | --- | ----- | -------- | ------ | ----- | ------ | ------ | ------- |</w:t>
+      </w:r>
+    </w:p>
+    <w:p>
+      <w:pPr>
+        <w:rPr>
+          <w:rFonts w:hint="eastAsia"/>
+          <w:lang w:eastAsia="zh-CN"/>
+        </w:rPr>
+      </w:pPr>
+      <w:r>
+        <w:rPr>
+          <w:rFonts w:hint="eastAsia"/>
+          <w:lang w:eastAsia="zh-CN"/>
+        </w:rPr>
+        <w:t xml:space="preserve">| </w:t>
+      </w:r>
+      <w:r>
+        <w:rPr>
+          <w:rFonts w:hint="eastAsia"/>
+          <w:lang w:eastAsia="zh-CN"/>
+        </w:rPr>
+        <w:t>模型</w:t>
+      </w:r>
+      <w:r>
+        <w:rPr>
+          <w:rFonts w:hint="eastAsia"/>
+          <w:lang w:eastAsia="zh-CN"/>
+        </w:rPr>
+        <w:t xml:space="preserve">1 | 4893 | 696  | 867 | 47273 | 97.13%   | 86.24% | 1.45% | 98.55% | 15.05% | </w:t>
+      </w:r>
+      <w:r>
+        <w:rPr>
+          <w:rFonts w:hint="eastAsia"/>
+          <w:lang w:eastAsia="zh-CN"/>
+        </w:rPr>
+        <w:t>≈</w:t>
+      </w:r>
+      <w:r>
+        <w:rPr>
+          <w:rFonts w:hint="eastAsia"/>
+          <w:lang w:eastAsia="zh-CN"/>
+        </w:rPr>
+        <w:t>0.96   |</w:t>
+      </w:r>
+    </w:p>
+    <w:p>
+      <w:pPr>
+        <w:rPr>
+          <w:rFonts w:hint="eastAsia"/>
+          <w:lang w:eastAsia="zh-CN"/>
+        </w:rPr>
+      </w:pPr>
+      <w:r>
+        <w:rPr>
+          <w:rFonts w:hint="eastAsia"/>
+          <w:lang w:eastAsia="zh-CN"/>
+        </w:rPr>
+        <w:t xml:space="preserve">| </w:t>
+      </w:r>
+      <w:r>
+        <w:rPr>
+          <w:rFonts w:hint="eastAsia"/>
+          <w:lang w:eastAsia="zh-CN"/>
+        </w:rPr>
+        <w:t>模型</w:t>
+      </w:r>
+      <w:r>
+        <w:rPr>
+          <w:rFonts w:hint="eastAsia"/>
+          <w:lang w:eastAsia="zh-CN"/>
+        </w:rPr>
+        <w:t xml:space="preserve">2 | 4769 | 1165 | 616 | 38436 | 95.73%   | 84.30% | 2.97% | 97.03% | 11.44% | </w:t>
+      </w:r>
+      <w:r>
+        <w:rPr>
+          <w:rFonts w:hint="eastAsia"/>
+          <w:lang w:eastAsia="zh-CN"/>
+        </w:rPr>
+        <w:t>≈</w:t>
+      </w:r>
+      <w:r>
+        <w:rPr>
+          <w:rFonts w:hint="eastAsia"/>
+          <w:lang w:eastAsia="zh-CN"/>
+        </w:rPr>
+        <w:t>0.94   |</w:t>
+      </w:r>
+    </w:p>
+    <w:p>
+      <w:pPr>
+        <w:rPr>
+          <w:rFonts w:hint="eastAsia"/>
+          <w:lang w:eastAsia="zh-CN"/>
+        </w:rPr>
+      </w:pPr>
+      <w:r>
+        <w:rPr>
+          <w:rFonts w:hint="eastAsia"/>
+          <w:lang w:eastAsia="zh-CN"/>
+        </w:rPr>
+        <w:t xml:space="preserve">| </w:t>
+      </w:r>
+      <w:r>
+        <w:rPr>
+          <w:rFonts w:hint="eastAsia"/>
+          <w:lang w:eastAsia="zh-CN"/>
+        </w:rPr>
+        <w:t>模型</w:t>
+      </w:r>
+      <w:r>
+        <w:rPr>
+          <w:rFonts w:hint="eastAsia"/>
+          <w:lang w:eastAsia="zh-CN"/>
+        </w:rPr>
+        <w:t xml:space="preserve">3 | 2820 | 507  | 611 | 53337 | 97.90%   | 83.45% | 0.94% | 99.06% | 17.81% | </w:t>
+      </w:r>
+      <w:r>
+        <w:rPr>
+          <w:rFonts w:hint="eastAsia"/>
+          <w:lang w:eastAsia="zh-CN"/>
+        </w:rPr>
+        <w:t>≈</w:t>
+      </w:r>
+      <w:r>
+        <w:rPr>
+          <w:rFonts w:hint="eastAsia"/>
+          <w:lang w:eastAsia="zh-CN"/>
+        </w:rPr>
+        <w:t>0.95   |</w:t>
+      </w:r>
+    </w:p>
+    <w:p>
+      <w:pPr>
+        <w:rPr>
+          <w:rFonts w:hint="eastAsia"/>
+          <w:lang w:eastAsia="zh-CN"/>
+        </w:rPr>
+      </w:pPr>
+      <w:r>
+        <w:rPr>
+          <w:rFonts w:hint="eastAsia"/>
+          <w:lang w:eastAsia="zh-CN"/>
+        </w:rPr>
+        <w:t xml:space="preserve">| </w:t>
+      </w:r>
+      <w:r>
+        <w:rPr>
+          <w:rFonts w:hint="eastAsia"/>
+          <w:lang w:eastAsia="zh-CN"/>
+        </w:rPr>
+        <w:t>模型</w:t>
+      </w:r>
+      <w:r>
+        <w:rPr>
+          <w:rFonts w:hint="eastAsia"/>
+          <w:lang w:eastAsia="zh-CN"/>
+        </w:rPr>
+        <w:t xml:space="preserve">4 | 4473 | 676  | 490 | 67957 | 98.21%   | 88.47% | 0.98% | 99.02% | 9.87%  | </w:t>
+      </w:r>
+      <w:r>
+        <w:rPr>
+          <w:rFonts w:hint="eastAsia"/>
+          <w:lang w:eastAsia="zh-CN"/>
+        </w:rPr>
+        <w:t>≈</w:t>
+      </w:r>
+      <w:r>
+        <w:rPr>
+          <w:rFonts w:hint="eastAsia"/>
+          <w:lang w:eastAsia="zh-CN"/>
+        </w:rPr>
+        <w:t>0.97   |</w:t>
+      </w:r>
+    </w:p>
+    <w:p>
+      <w:pPr>
+        <w:rPr>
+          <w:rFonts w:hint="eastAsia"/>
+          <w:lang w:eastAsia="zh-CN"/>
+        </w:rPr>
+      </w:pPr>
+      <w:r>
+        <w:rPr>
+          <w:rFonts w:hint="eastAsia"/>
+          <w:lang w:eastAsia="zh-CN"/>
+        </w:rPr>
+        <w:t xml:space="preserve">| </w:t>
+      </w:r>
+      <w:r>
+        <w:rPr>
+          <w:rFonts w:hint="eastAsia"/>
+          <w:lang w:eastAsia="zh-CN"/>
+        </w:rPr>
+        <w:t>模型</w:t>
+      </w:r>
+      <w:r>
+        <w:rPr>
+          <w:rFonts w:hint="eastAsia"/>
+          <w:lang w:eastAsia="zh-CN"/>
+        </w:rPr>
+        <w:t xml:space="preserve">5 | 6363 | 1073 | 838 | 78101 | 97.86%   | 86.94% | 1.36% | 98.64% | 11.63% | </w:t>
+      </w:r>
+      <w:r>
+        <w:rPr>
+          <w:rFonts w:hint="eastAsia"/>
+          <w:lang w:eastAsia="zh-CN"/>
+        </w:rPr>
+        <w:t>≈</w:t>
+      </w:r>
+      <w:r>
+        <w:rPr>
+          <w:rFonts w:hint="eastAsia"/>
+          <w:lang w:eastAsia="zh-CN"/>
+        </w:rPr>
+        <w:t>0.96   |</w:t>
+      </w:r>
+    </w:p>
     <w:sectPr>
       <w:pgSz w:w="11906" w:h="16838"/>
       <w:pgMar w:top="1440" w:right="1800" w:bottom="1440" w:left="1800" w:header="851" w:footer="992" w:gutter="0"/>
@@ -41532,6 +42337,17 @@
       <w:lang w:eastAsia="en-US"/>
     </w:rPr>
   </w:style>
+  <w:style w:type="character" w:styleId="ab">
+    <w:name w:val="Strong"/>
+    <w:basedOn w:val="a0"/>
+    <w:uiPriority w:val="22"/>
+    <w:qFormat/>
+    <w:rsid w:val="00244DF8"/>
+    <w:rPr>
+      <w:b/>
+      <w:bCs/>
+    </w:rPr>
+  </w:style>
 </w:styles>
 </file>
 
